--- a/Requirements/Use Cases/3. Use Case Return Book.docx
+++ b/Requirements/Use Cases/3. Use Case Return Book.docx
@@ -65,7 +65,13 @@
           </w:tcPr>
           <w:p>
             <w:r>
-              <w:t>2. The operator issues a request to return books.</w:t>
+              <w:t xml:space="preserve">2. The </w:t>
+            </w:r>
+            <w:r>
+              <w:t>Librarian</w:t>
+            </w:r>
+            <w:r>
+              <w:t xml:space="preserve"> issues a request to return books.</w:t>
             </w:r>
           </w:p>
         </w:tc>
@@ -101,7 +107,13 @@
           </w:tcPr>
           <w:p>
             <w:r>
-              <w:t>4. The operator enters the book ID.</w:t>
+              <w:t xml:space="preserve">4. The </w:t>
+            </w:r>
+            <w:r>
+              <w:t>Librarian</w:t>
+            </w:r>
+            <w:r>
+              <w:t xml:space="preserve"> enters the book ID.</w:t>
             </w:r>
           </w:p>
         </w:tc>
@@ -125,7 +137,13 @@
           </w:tcPr>
           <w:p>
             <w:r>
-              <w:t>5. The system marks that the book has been returned, if the ID is valid. Otherwise it says that the ID is invalid. It then asks the operator if he/she wants to return another book.</w:t>
+              <w:t xml:space="preserve">5. The system marks that the book has been returned, if the ID is valid. Otherwise it says that the ID is invalid. It then asks the </w:t>
+            </w:r>
+            <w:r>
+              <w:t>Librarian</w:t>
+            </w:r>
+            <w:r>
+              <w:t xml:space="preserve"> if he/she wants to return another book.</w:t>
             </w:r>
           </w:p>
         </w:tc>
@@ -137,7 +155,15 @@
           </w:tcPr>
           <w:p>
             <w:r>
-              <w:t>6. The operator enters Yes or No.</w:t>
+              <w:t xml:space="preserve">6. The </w:t>
+            </w:r>
+            <w:r>
+              <w:t>Librarian</w:t>
+            </w:r>
+            <w:bookmarkStart w:id="0" w:name="_GoBack"/>
+            <w:bookmarkEnd w:id="0"/>
+            <w:r>
+              <w:t xml:space="preserve"> enters Yes or No.</w:t>
             </w:r>
           </w:p>
         </w:tc>
@@ -161,12 +187,7 @@
           </w:tcPr>
           <w:p>
             <w:r>
-              <w:t xml:space="preserve">7. If it is Yes, the system goes to step 3. Otherwise it </w:t>
-            </w:r>
-            <w:bookmarkStart w:id="0" w:name="_GoBack"/>
-            <w:bookmarkEnd w:id="0"/>
-            <w:r>
-              <w:t>exits.</w:t>
+              <w:t>7. If it is Yes, the system goes to step 3. Otherwise it exits.</w:t>
             </w:r>
           </w:p>
         </w:tc>
